--- a/C#_Basics/C#_Basics(Document).docx
+++ b/C#_Basics/C#_Basics(Document).docx
@@ -92,7 +92,25 @@
           <w:color w:val="333333"/>
           <w:shd w:val="clear" w:color="auto" w:fill="FFFFFF"/>
         </w:rPr>
-        <w:t>Its value can be changed and it can be reused many times.</w:t>
+        <w:t xml:space="preserve">Its value can be </w:t>
+      </w:r>
+      <w:proofErr w:type="gramStart"/>
+      <w:r>
+        <w:rPr>
+          <w:rFonts w:ascii="Segoe UI" w:hAnsi="Segoe UI" w:cs="Segoe UI"/>
+          <w:color w:val="333333"/>
+          <w:shd w:val="clear" w:color="auto" w:fill="FFFFFF"/>
+        </w:rPr>
+        <w:t>changed</w:t>
+      </w:r>
+      <w:proofErr w:type="gramEnd"/>
+      <w:r>
+        <w:rPr>
+          <w:rFonts w:ascii="Segoe UI" w:hAnsi="Segoe UI" w:cs="Segoe UI"/>
+          <w:color w:val="333333"/>
+          <w:shd w:val="clear" w:color="auto" w:fill="FFFFFF"/>
+        </w:rPr>
+        <w:t xml:space="preserve"> and it can be reused many times.</w:t>
       </w:r>
     </w:p>
     <w:p>
@@ -677,7 +695,18 @@
           <w:color w:val="000000"/>
           <w:bdr w:val="none" w:sz="0" w:space="0" w:color="auto" w:frame="1"/>
         </w:rPr>
-        <w:t>type variable</w:t>
+        <w:t>type </w:t>
+      </w:r>
+      <w:proofErr w:type="spellStart"/>
+      <w:r>
+        <w:rPr>
+          <w:rFonts w:ascii="Segoe UI" w:hAnsi="Segoe UI" w:cs="Segoe UI"/>
+          <w:b/>
+          <w:bCs/>
+          <w:color w:val="000000"/>
+          <w:bdr w:val="none" w:sz="0" w:space="0" w:color="auto" w:frame="1"/>
+        </w:rPr>
+        <w:t>variable</w:t>
       </w:r>
       <w:r>
         <w:rPr>
@@ -689,6 +718,7 @@
         </w:rPr>
         <w:t>_</w:t>
       </w:r>
+      <w:proofErr w:type="gramStart"/>
       <w:r>
         <w:rPr>
           <w:rFonts w:ascii="Segoe UI" w:hAnsi="Segoe UI" w:cs="Segoe UI"/>
@@ -697,8 +727,20 @@
           <w:color w:val="000000"/>
           <w:bdr w:val="none" w:sz="0" w:space="0" w:color="auto" w:frame="1"/>
         </w:rPr>
-        <w:t>list;</w:t>
+        <w:t>list</w:t>
       </w:r>
+      <w:proofErr w:type="spellEnd"/>
+      <w:r>
+        <w:rPr>
+          <w:rFonts w:ascii="Segoe UI" w:hAnsi="Segoe UI" w:cs="Segoe UI"/>
+          <w:b/>
+          <w:bCs/>
+          <w:color w:val="000000"/>
+          <w:bdr w:val="none" w:sz="0" w:space="0" w:color="auto" w:frame="1"/>
+        </w:rPr>
+        <w:t>;</w:t>
+      </w:r>
+      <w:proofErr w:type="gramEnd"/>
       <w:r>
         <w:rPr>
           <w:rFonts w:ascii="Segoe UI" w:hAnsi="Segoe UI" w:cs="Segoe UI"/>
@@ -730,8 +772,21 @@
           <w:sz w:val="32"/>
           <w:szCs w:val="32"/>
         </w:rPr>
-        <w:t>Rules for defining variables</w:t>
+        <w:t xml:space="preserve">Rules for defining </w:t>
       </w:r>
+      <w:proofErr w:type="gramStart"/>
+      <w:r>
+        <w:rPr>
+          <w:rFonts w:ascii="Helvetica" w:hAnsi="Helvetica" w:cs="Helvetica"/>
+          <w:b/>
+          <w:bCs/>
+          <w:color w:val="610B4B"/>
+          <w:sz w:val="32"/>
+          <w:szCs w:val="32"/>
+        </w:rPr>
+        <w:t>variables</w:t>
+      </w:r>
+      <w:proofErr w:type="gramEnd"/>
     </w:p>
     <w:p>
       <w:pPr>
@@ -818,7 +873,23 @@
           <w:rFonts w:ascii="Segoe UI" w:hAnsi="Segoe UI" w:cs="Segoe UI"/>
           <w:color w:val="333333"/>
         </w:rPr>
-        <w:t>A variable name must not be any reserved word or keyword e.g. char, float etc.</w:t>
+        <w:t xml:space="preserve">A variable name must not be any reserved word or keyword </w:t>
+      </w:r>
+      <w:proofErr w:type="gramStart"/>
+      <w:r>
+        <w:rPr>
+          <w:rFonts w:ascii="Segoe UI" w:hAnsi="Segoe UI" w:cs="Segoe UI"/>
+          <w:color w:val="333333"/>
+        </w:rPr>
+        <w:t>e.g.</w:t>
+      </w:r>
+      <w:proofErr w:type="gramEnd"/>
+      <w:r>
+        <w:rPr>
+          <w:rFonts w:ascii="Segoe UI" w:hAnsi="Segoe UI" w:cs="Segoe UI"/>
+          <w:color w:val="333333"/>
+        </w:rPr>
+        <w:t xml:space="preserve"> char, float etc.</w:t>
       </w:r>
     </w:p>
     <w:p>
@@ -911,8 +982,24 @@
           <w:bdr w:val="none" w:sz="0" w:space="0" w:color="auto" w:frame="1"/>
           <w:lang w:eastAsia="en-IN"/>
         </w:rPr>
-        <w:t> is mainly divided into three categories</w:t>
+        <w:t xml:space="preserve"> is mainly divided into three </w:t>
       </w:r>
+      <w:proofErr w:type="gramStart"/>
+      <w:r>
+        <w:rPr>
+          <w:rFonts w:ascii="Nunito" w:eastAsia="Times New Roman" w:hAnsi="Nunito" w:cs="Times New Roman"/>
+          <w:b/>
+          <w:bCs/>
+          <w:color w:val="273239"/>
+          <w:spacing w:val="2"/>
+          <w:sz w:val="28"/>
+          <w:szCs w:val="28"/>
+          <w:bdr w:val="none" w:sz="0" w:space="0" w:color="auto" w:frame="1"/>
+          <w:lang w:eastAsia="en-IN"/>
+        </w:rPr>
+        <w:t>categories</w:t>
+      </w:r>
+      <w:proofErr w:type="gramEnd"/>
     </w:p>
     <w:p>
       <w:pPr>
@@ -1114,8 +1201,23 @@
           <w:shd w:val="clear" w:color="auto" w:fill="FFFFFF"/>
         </w:rPr>
         <w:lastRenderedPageBreak/>
-        <w:t>Signed &amp; Unsigned Integral Types :</w:t>
+        <w:t xml:space="preserve">Signed &amp; Unsigned Integral </w:t>
       </w:r>
+      <w:proofErr w:type="gramStart"/>
+      <w:r>
+        <w:rPr>
+          <w:rStyle w:val="Strong"/>
+          <w:rFonts w:ascii="Nunito" w:hAnsi="Nunito"/>
+          <w:color w:val="273239"/>
+          <w:spacing w:val="2"/>
+          <w:sz w:val="28"/>
+          <w:szCs w:val="28"/>
+          <w:bdr w:val="none" w:sz="0" w:space="0" w:color="auto" w:frame="1"/>
+          <w:shd w:val="clear" w:color="auto" w:fill="FFFFFF"/>
+        </w:rPr>
+        <w:t>Types :</w:t>
+      </w:r>
+      <w:proofErr w:type="gramEnd"/>
       <w:r>
         <w:rPr>
           <w:rFonts w:ascii="Nunito" w:hAnsi="Nunito"/>
@@ -1484,6 +1586,7 @@
                 <w:lang w:eastAsia="en-IN"/>
               </w:rPr>
             </w:pPr>
+            <w:proofErr w:type="spellStart"/>
             <w:r>
               <w:rPr>
                 <w:rFonts w:ascii="Nunito" w:eastAsia="Times New Roman" w:hAnsi="Nunito" w:cs="Times New Roman"/>
@@ -1495,6 +1598,7 @@
               </w:rPr>
               <w:t>sbyte</w:t>
             </w:r>
+            <w:proofErr w:type="spellEnd"/>
           </w:p>
         </w:tc>
         <w:tc>
@@ -1529,6 +1633,7 @@
                 <w:lang w:eastAsia="en-IN"/>
               </w:rPr>
             </w:pPr>
+            <w:proofErr w:type="spellStart"/>
             <w:r>
               <w:rPr>
                 <w:rFonts w:ascii="Nunito" w:eastAsia="Times New Roman" w:hAnsi="Nunito" w:cs="Times New Roman"/>
@@ -1540,6 +1645,7 @@
               </w:rPr>
               <w:t>System.Sbyte</w:t>
             </w:r>
+            <w:proofErr w:type="spellEnd"/>
           </w:p>
         </w:tc>
         <w:tc>
@@ -2713,6 +2819,7 @@
                 <w:lang w:eastAsia="en-IN"/>
               </w:rPr>
             </w:pPr>
+            <w:proofErr w:type="spellStart"/>
             <w:r>
               <w:rPr>
                 <w:rFonts w:ascii="Nunito" w:eastAsia="Times New Roman" w:hAnsi="Nunito" w:cs="Times New Roman"/>
@@ -2724,6 +2831,7 @@
               </w:rPr>
               <w:t>System.byte</w:t>
             </w:r>
+            <w:proofErr w:type="spellEnd"/>
           </w:p>
         </w:tc>
         <w:tc>
@@ -2940,6 +3048,7 @@
                 <w:lang w:eastAsia="en-IN"/>
               </w:rPr>
             </w:pPr>
+            <w:proofErr w:type="spellStart"/>
             <w:r>
               <w:rPr>
                 <w:rFonts w:ascii="Nunito" w:eastAsia="Times New Roman" w:hAnsi="Nunito" w:cs="Times New Roman"/>
@@ -2951,6 +3060,7 @@
               </w:rPr>
               <w:t>ushort</w:t>
             </w:r>
+            <w:proofErr w:type="spellEnd"/>
           </w:p>
         </w:tc>
         <w:tc>
@@ -3212,6 +3322,7 @@
                 <w:lang w:eastAsia="en-IN"/>
               </w:rPr>
             </w:pPr>
+            <w:proofErr w:type="spellStart"/>
             <w:r>
               <w:rPr>
                 <w:rFonts w:ascii="Nunito" w:eastAsia="Times New Roman" w:hAnsi="Nunito" w:cs="Times New Roman"/>
@@ -3223,6 +3334,7 @@
               </w:rPr>
               <w:t>uint</w:t>
             </w:r>
+            <w:proofErr w:type="spellEnd"/>
           </w:p>
         </w:tc>
         <w:tc>
@@ -3497,6 +3609,7 @@
                 <w:lang w:eastAsia="en-IN"/>
               </w:rPr>
             </w:pPr>
+            <w:proofErr w:type="spellStart"/>
             <w:r>
               <w:rPr>
                 <w:rFonts w:ascii="Nunito" w:eastAsia="Times New Roman" w:hAnsi="Nunito" w:cs="Times New Roman"/>
@@ -3508,6 +3621,7 @@
               </w:rPr>
               <w:t>ulong</w:t>
             </w:r>
+            <w:proofErr w:type="spellEnd"/>
           </w:p>
         </w:tc>
         <w:tc>
@@ -3780,8 +3894,23 @@
           <w:bdr w:val="none" w:sz="0" w:space="0" w:color="auto" w:frame="1"/>
           <w:shd w:val="clear" w:color="auto" w:fill="FFFFFF"/>
         </w:rPr>
-        <w:t>Floating Point Types :</w:t>
+        <w:t xml:space="preserve">Floating Point </w:t>
       </w:r>
+      <w:proofErr w:type="gramStart"/>
+      <w:r>
+        <w:rPr>
+          <w:rStyle w:val="Strong"/>
+          <w:rFonts w:ascii="Nunito" w:hAnsi="Nunito"/>
+          <w:color w:val="273239"/>
+          <w:spacing w:val="2"/>
+          <w:sz w:val="28"/>
+          <w:szCs w:val="28"/>
+          <w:bdr w:val="none" w:sz="0" w:space="0" w:color="auto" w:frame="1"/>
+          <w:shd w:val="clear" w:color="auto" w:fill="FFFFFF"/>
+        </w:rPr>
+        <w:t>Types :</w:t>
+      </w:r>
+      <w:proofErr w:type="gramEnd"/>
     </w:p>
     <w:tbl>
       <w:tblPr>
@@ -4002,7 +4131,35 @@
                 <w:szCs w:val="28"/>
                 <w:lang w:eastAsia="en-IN"/>
               </w:rPr>
-              <w:t>Range (aprox)</w:t>
+              <w:t>Range (</w:t>
+            </w:r>
+            <w:proofErr w:type="spellStart"/>
+            <w:r>
+              <w:rPr>
+                <w:rFonts w:ascii="Nunito" w:eastAsia="Times New Roman" w:hAnsi="Nunito" w:cs="Times New Roman"/>
+                <w:b/>
+                <w:bCs/>
+                <w:color w:val="273239"/>
+                <w:spacing w:val="2"/>
+                <w:sz w:val="28"/>
+                <w:szCs w:val="28"/>
+                <w:lang w:eastAsia="en-IN"/>
+              </w:rPr>
+              <w:t>aprox</w:t>
+            </w:r>
+            <w:proofErr w:type="spellEnd"/>
+            <w:r>
+              <w:rPr>
+                <w:rFonts w:ascii="Nunito" w:eastAsia="Times New Roman" w:hAnsi="Nunito" w:cs="Times New Roman"/>
+                <w:b/>
+                <w:bCs/>
+                <w:color w:val="273239"/>
+                <w:spacing w:val="2"/>
+                <w:sz w:val="28"/>
+                <w:szCs w:val="28"/>
+                <w:lang w:eastAsia="en-IN"/>
+              </w:rPr>
+              <w:t>)</w:t>
             </w:r>
           </w:p>
         </w:tc>
@@ -4134,6 +4291,7 @@
                 <w:lang w:eastAsia="en-IN"/>
               </w:rPr>
             </w:pPr>
+            <w:proofErr w:type="spellStart"/>
             <w:r>
               <w:rPr>
                 <w:rFonts w:ascii="Nunito" w:eastAsia="Times New Roman" w:hAnsi="Nunito" w:cs="Times New Roman"/>
@@ -4145,6 +4303,7 @@
               </w:rPr>
               <w:t>System.Single</w:t>
             </w:r>
+            <w:proofErr w:type="spellEnd"/>
           </w:p>
         </w:tc>
         <w:tc>
@@ -4399,6 +4558,7 @@
                 <w:lang w:eastAsia="en-IN"/>
               </w:rPr>
             </w:pPr>
+            <w:proofErr w:type="spellStart"/>
             <w:r>
               <w:rPr>
                 <w:rFonts w:ascii="Nunito" w:eastAsia="Times New Roman" w:hAnsi="Nunito" w:cs="Times New Roman"/>
@@ -4410,6 +4570,7 @@
               </w:rPr>
               <w:t>System.Double</w:t>
             </w:r>
+            <w:proofErr w:type="spellEnd"/>
           </w:p>
         </w:tc>
         <w:tc>
@@ -4616,8 +4777,23 @@
           <w:bdr w:val="none" w:sz="0" w:space="0" w:color="auto" w:frame="1"/>
           <w:shd w:val="clear" w:color="auto" w:fill="FFFFFF"/>
         </w:rPr>
-        <w:t>Decimal Types :</w:t>
+        <w:t xml:space="preserve">Decimal </w:t>
       </w:r>
+      <w:proofErr w:type="gramStart"/>
+      <w:r>
+        <w:rPr>
+          <w:rStyle w:val="Strong"/>
+          <w:rFonts w:ascii="Nunito" w:hAnsi="Nunito"/>
+          <w:color w:val="273239"/>
+          <w:spacing w:val="2"/>
+          <w:sz w:val="28"/>
+          <w:szCs w:val="28"/>
+          <w:bdr w:val="none" w:sz="0" w:space="0" w:color="auto" w:frame="1"/>
+          <w:shd w:val="clear" w:color="auto" w:fill="FFFFFF"/>
+        </w:rPr>
+        <w:t>Types :</w:t>
+      </w:r>
+      <w:proofErr w:type="gramEnd"/>
     </w:p>
     <w:tbl>
       <w:tblPr>
@@ -4838,7 +5014,35 @@
                 <w:szCs w:val="28"/>
                 <w:lang w:eastAsia="en-IN"/>
               </w:rPr>
-              <w:t>Range (aprox)</w:t>
+              <w:t>Range (</w:t>
+            </w:r>
+            <w:proofErr w:type="spellStart"/>
+            <w:r>
+              <w:rPr>
+                <w:rFonts w:ascii="Nunito" w:eastAsia="Times New Roman" w:hAnsi="Nunito" w:cs="Times New Roman"/>
+                <w:b/>
+                <w:bCs/>
+                <w:color w:val="273239"/>
+                <w:spacing w:val="2"/>
+                <w:sz w:val="28"/>
+                <w:szCs w:val="28"/>
+                <w:lang w:eastAsia="en-IN"/>
+              </w:rPr>
+              <w:t>aprox</w:t>
+            </w:r>
+            <w:proofErr w:type="spellEnd"/>
+            <w:r>
+              <w:rPr>
+                <w:rFonts w:ascii="Nunito" w:eastAsia="Times New Roman" w:hAnsi="Nunito" w:cs="Times New Roman"/>
+                <w:b/>
+                <w:bCs/>
+                <w:color w:val="273239"/>
+                <w:spacing w:val="2"/>
+                <w:sz w:val="28"/>
+                <w:szCs w:val="28"/>
+                <w:lang w:eastAsia="en-IN"/>
+              </w:rPr>
+              <w:t>)</w:t>
             </w:r>
           </w:p>
         </w:tc>
@@ -4970,6 +5174,7 @@
                 <w:lang w:eastAsia="en-IN"/>
               </w:rPr>
             </w:pPr>
+            <w:proofErr w:type="spellStart"/>
             <w:r>
               <w:rPr>
                 <w:rFonts w:ascii="Nunito" w:eastAsia="Times New Roman" w:hAnsi="Nunito" w:cs="Times New Roman"/>
@@ -4981,6 +5186,7 @@
               </w:rPr>
               <w:t>System.Decimal</w:t>
             </w:r>
+            <w:proofErr w:type="spellEnd"/>
           </w:p>
         </w:tc>
         <w:tc>
@@ -5185,8 +5391,23 @@
           <w:bdr w:val="none" w:sz="0" w:space="0" w:color="auto" w:frame="1"/>
           <w:shd w:val="clear" w:color="auto" w:fill="FFFFFF"/>
         </w:rPr>
-        <w:t>Character Types :</w:t>
+        <w:t xml:space="preserve">Character </w:t>
       </w:r>
+      <w:proofErr w:type="gramStart"/>
+      <w:r>
+        <w:rPr>
+          <w:rStyle w:val="Strong"/>
+          <w:rFonts w:ascii="Nunito" w:hAnsi="Nunito"/>
+          <w:color w:val="273239"/>
+          <w:spacing w:val="2"/>
+          <w:sz w:val="28"/>
+          <w:szCs w:val="28"/>
+          <w:bdr w:val="none" w:sz="0" w:space="0" w:color="auto" w:frame="1"/>
+          <w:shd w:val="clear" w:color="auto" w:fill="FFFFFF"/>
+        </w:rPr>
+        <w:t>Types :</w:t>
+      </w:r>
+      <w:proofErr w:type="gramEnd"/>
       <w:r>
         <w:rPr>
           <w:rFonts w:ascii="Nunito" w:hAnsi="Nunito"/>
@@ -5369,7 +5590,35 @@
                 <w:szCs w:val="28"/>
                 <w:lang w:eastAsia="en-IN"/>
               </w:rPr>
-              <w:t>Size In(Bits)</w:t>
+              <w:t xml:space="preserve">Size </w:t>
+            </w:r>
+            <w:proofErr w:type="gramStart"/>
+            <w:r>
+              <w:rPr>
+                <w:rFonts w:ascii="Nunito" w:eastAsia="Times New Roman" w:hAnsi="Nunito" w:cs="Times New Roman"/>
+                <w:b/>
+                <w:bCs/>
+                <w:color w:val="273239"/>
+                <w:spacing w:val="2"/>
+                <w:sz w:val="28"/>
+                <w:szCs w:val="28"/>
+                <w:lang w:eastAsia="en-IN"/>
+              </w:rPr>
+              <w:t>In(</w:t>
+            </w:r>
+            <w:proofErr w:type="gramEnd"/>
+            <w:r>
+              <w:rPr>
+                <w:rFonts w:ascii="Nunito" w:eastAsia="Times New Roman" w:hAnsi="Nunito" w:cs="Times New Roman"/>
+                <w:b/>
+                <w:bCs/>
+                <w:color w:val="273239"/>
+                <w:spacing w:val="2"/>
+                <w:sz w:val="28"/>
+                <w:szCs w:val="28"/>
+                <w:lang w:eastAsia="en-IN"/>
+              </w:rPr>
+              <w:t>Bits)</w:t>
             </w:r>
           </w:p>
         </w:tc>
@@ -5550,6 +5799,7 @@
                 <w:lang w:eastAsia="en-IN"/>
               </w:rPr>
             </w:pPr>
+            <w:proofErr w:type="spellStart"/>
             <w:r>
               <w:rPr>
                 <w:rFonts w:ascii="Nunito" w:eastAsia="Times New Roman" w:hAnsi="Nunito" w:cs="Times New Roman"/>
@@ -5561,6 +5811,7 @@
               </w:rPr>
               <w:t>System.Char</w:t>
             </w:r>
+            <w:proofErr w:type="spellEnd"/>
           </w:p>
         </w:tc>
         <w:tc>
@@ -5649,8 +5900,21 @@
                 <w:szCs w:val="25"/>
                 <w:lang w:eastAsia="en-IN"/>
               </w:rPr>
-              <w:t>U +0000 to U +ffff</w:t>
-            </w:r>
+              <w:t>U +0000 to U +</w:t>
+            </w:r>
+            <w:proofErr w:type="spellStart"/>
+            <w:r>
+              <w:rPr>
+                <w:rFonts w:ascii="Nunito" w:eastAsia="Times New Roman" w:hAnsi="Nunito" w:cs="Times New Roman"/>
+                <w:color w:val="273239"/>
+                <w:spacing w:val="2"/>
+                <w:sz w:val="25"/>
+                <w:szCs w:val="25"/>
+                <w:lang w:eastAsia="en-IN"/>
+              </w:rPr>
+              <w:t>ffff</w:t>
+            </w:r>
+            <w:proofErr w:type="spellEnd"/>
           </w:p>
         </w:tc>
         <w:tc>
@@ -5725,8 +5989,23 @@
           <w:bdr w:val="none" w:sz="0" w:space="0" w:color="auto" w:frame="1"/>
           <w:shd w:val="clear" w:color="auto" w:fill="FFFFFF"/>
         </w:rPr>
-        <w:t>Boolean Types :</w:t>
+        <w:t xml:space="preserve">Boolean </w:t>
       </w:r>
+      <w:proofErr w:type="gramStart"/>
+      <w:r>
+        <w:rPr>
+          <w:rStyle w:val="Strong"/>
+          <w:rFonts w:ascii="Nunito" w:hAnsi="Nunito"/>
+          <w:color w:val="273239"/>
+          <w:spacing w:val="2"/>
+          <w:sz w:val="26"/>
+          <w:szCs w:val="26"/>
+          <w:bdr w:val="none" w:sz="0" w:space="0" w:color="auto" w:frame="1"/>
+          <w:shd w:val="clear" w:color="auto" w:fill="FFFFFF"/>
+        </w:rPr>
+        <w:t>Types :</w:t>
+      </w:r>
+      <w:proofErr w:type="gramEnd"/>
     </w:p>
     <w:tbl>
       <w:tblPr>
@@ -5979,6 +6258,7 @@
                 <w:lang w:eastAsia="en-IN"/>
               </w:rPr>
             </w:pPr>
+            <w:proofErr w:type="spellStart"/>
             <w:r>
               <w:rPr>
                 <w:rFonts w:ascii="Nunito" w:eastAsia="Times New Roman" w:hAnsi="Nunito" w:cs="Times New Roman"/>
@@ -5990,6 +6270,7 @@
               </w:rPr>
               <w:t>System.Boolean</w:t>
             </w:r>
+            <w:proofErr w:type="spellEnd"/>
           </w:p>
         </w:tc>
         <w:tc>
@@ -6040,6 +6321,692 @@
       </w:tr>
     </w:tbl>
     <w:p/>
+    <w:p>
+      <w:pPr>
+        <w:pStyle w:val="Heading1"/>
+        <w:shd w:val="clear" w:color="auto" w:fill="FFFFFF"/>
+        <w:spacing w:before="75" w:beforeAutospacing="0" w:line="312" w:lineRule="atLeast"/>
+        <w:jc w:val="both"/>
+        <w:rPr>
+          <w:rFonts w:ascii="Helvetica" w:hAnsi="Helvetica" w:cs="Helvetica"/>
+          <w:b w:val="0"/>
+          <w:bCs w:val="0"/>
+          <w:color w:val="610B38"/>
+          <w:sz w:val="44"/>
+          <w:szCs w:val="44"/>
+        </w:rPr>
+      </w:pPr>
+      <w:r>
+        <w:rPr>
+          <w:rFonts w:ascii="Helvetica" w:hAnsi="Helvetica" w:cs="Helvetica"/>
+          <w:b w:val="0"/>
+          <w:bCs w:val="0"/>
+          <w:color w:val="610B38"/>
+          <w:sz w:val="44"/>
+          <w:szCs w:val="44"/>
+        </w:rPr>
+        <w:t>C# Access Modifiers / Specifiers</w:t>
+      </w:r>
+    </w:p>
+    <w:p>
+      <w:pPr>
+        <w:rPr>
+          <w:rFonts w:ascii="Segoe UI" w:hAnsi="Segoe UI" w:cs="Segoe UI"/>
+          <w:color w:val="333333"/>
+          <w:shd w:val="clear" w:color="auto" w:fill="FFFFFF"/>
+        </w:rPr>
+      </w:pPr>
+      <w:r>
+        <w:rPr>
+          <w:rFonts w:ascii="Segoe UI" w:hAnsi="Segoe UI" w:cs="Segoe UI"/>
+          <w:color w:val="333333"/>
+          <w:shd w:val="clear" w:color="auto" w:fill="FFFFFF"/>
+        </w:rPr>
+        <w:t xml:space="preserve">These </w:t>
+      </w:r>
+      <w:r>
+        <w:rPr>
+          <w:rFonts w:ascii="Segoe UI" w:hAnsi="Segoe UI" w:cs="Segoe UI"/>
+          <w:color w:val="333333"/>
+          <w:shd w:val="clear" w:color="auto" w:fill="FFFFFF"/>
+        </w:rPr>
+        <w:t>are the keywords that are used to specify accessibility or scope of variables and functions in the C# application.</w:t>
+      </w:r>
+    </w:p>
+    <w:p>
+      <w:pPr>
+        <w:pStyle w:val="Heading2"/>
+        <w:shd w:val="clear" w:color="auto" w:fill="FFFFFF"/>
+        <w:spacing w:before="0"/>
+        <w:textAlignment w:val="baseline"/>
+        <w:rPr>
+          <w:rFonts w:ascii="Nunito" w:hAnsi="Nunito"/>
+          <w:color w:val="273239"/>
+          <w:spacing w:val="2"/>
+        </w:rPr>
+      </w:pPr>
+      <w:r>
+        <w:rPr>
+          <w:rFonts w:ascii="Nunito" w:hAnsi="Nunito"/>
+          <w:color w:val="273239"/>
+          <w:spacing w:val="2"/>
+        </w:rPr>
+        <w:t>Difference between the Call by Value and Call by Reference</w:t>
+      </w:r>
+    </w:p>
+    <w:p>
+      <w:pPr>
+        <w:pStyle w:val="NormalWeb"/>
+        <w:shd w:val="clear" w:color="auto" w:fill="FFFFFF"/>
+        <w:spacing w:before="0" w:beforeAutospacing="0" w:after="150" w:afterAutospacing="0"/>
+        <w:textAlignment w:val="baseline"/>
+        <w:rPr>
+          <w:rFonts w:ascii="Nunito" w:hAnsi="Nunito"/>
+          <w:color w:val="273239"/>
+          <w:spacing w:val="2"/>
+          <w:sz w:val="26"/>
+          <w:szCs w:val="26"/>
+        </w:rPr>
+      </w:pPr>
+      <w:r>
+        <w:rPr>
+          <w:rFonts w:ascii="Nunito" w:hAnsi="Nunito"/>
+          <w:color w:val="273239"/>
+          <w:spacing w:val="2"/>
+          <w:sz w:val="26"/>
+          <w:szCs w:val="26"/>
+        </w:rPr>
+        <w:t>The following table lists the differences between the call-by-value and call-by-reference methods of parameter passing.</w:t>
+      </w:r>
+    </w:p>
+    <w:tbl>
+      <w:tblPr>
+        <w:tblW w:w="0" w:type="auto"/>
+        <w:tblCellMar>
+          <w:left w:w="0" w:type="dxa"/>
+          <w:right w:w="0" w:type="dxa"/>
+        </w:tblCellMar>
+        <w:tblLook w:val="04A0" w:firstRow="1" w:lastRow="0" w:firstColumn="1" w:lastColumn="0" w:noHBand="0" w:noVBand="1"/>
+      </w:tblPr>
+      <w:tblGrid>
+        <w:gridCol w:w="4252"/>
+        <w:gridCol w:w="4768"/>
+      </w:tblGrid>
+      <w:tr>
+        <w:trPr>
+          <w:tblHeader/>
+        </w:trPr>
+        <w:tc>
+          <w:tcPr>
+            <w:tcW w:w="0" w:type="auto"/>
+            <w:tcBorders>
+              <w:top w:val="single" w:sz="2" w:space="0" w:color="DFDFDF"/>
+              <w:left w:val="single" w:sz="2" w:space="0" w:color="DFDFDF"/>
+              <w:bottom w:val="single" w:sz="2" w:space="0" w:color="DFDFDF"/>
+              <w:right w:val="single" w:sz="2" w:space="0" w:color="DFDFDF"/>
+            </w:tcBorders>
+            <w:tcMar>
+              <w:top w:w="150" w:type="dxa"/>
+              <w:left w:w="60" w:type="dxa"/>
+              <w:bottom w:w="150" w:type="dxa"/>
+              <w:right w:w="60" w:type="dxa"/>
+            </w:tcMar>
+            <w:vAlign w:val="bottom"/>
+            <w:hideMark/>
+          </w:tcPr>
+          <w:p>
+            <w:pPr>
+              <w:pStyle w:val="NormalWeb"/>
+              <w:spacing w:before="0" w:beforeAutospacing="0" w:after="150" w:afterAutospacing="0"/>
+              <w:jc w:val="center"/>
+              <w:textAlignment w:val="baseline"/>
+              <w:rPr>
+                <w:b/>
+                <w:bCs/>
+                <w:sz w:val="28"/>
+                <w:szCs w:val="28"/>
+              </w:rPr>
+            </w:pPr>
+            <w:r>
+              <w:rPr>
+                <w:b/>
+                <w:bCs/>
+                <w:sz w:val="28"/>
+                <w:szCs w:val="28"/>
+              </w:rPr>
+              <w:lastRenderedPageBreak/>
+              <w:t>Call By Value</w:t>
+            </w:r>
+          </w:p>
+        </w:tc>
+        <w:tc>
+          <w:tcPr>
+            <w:tcW w:w="0" w:type="auto"/>
+            <w:tcBorders>
+              <w:top w:val="single" w:sz="2" w:space="0" w:color="DFDFDF"/>
+              <w:left w:val="single" w:sz="2" w:space="0" w:color="DFDFDF"/>
+              <w:bottom w:val="single" w:sz="2" w:space="0" w:color="DFDFDF"/>
+              <w:right w:val="single" w:sz="2" w:space="0" w:color="DFDFDF"/>
+            </w:tcBorders>
+            <w:tcMar>
+              <w:top w:w="150" w:type="dxa"/>
+              <w:left w:w="150" w:type="dxa"/>
+              <w:bottom w:w="150" w:type="dxa"/>
+              <w:right w:w="150" w:type="dxa"/>
+            </w:tcMar>
+            <w:vAlign w:val="bottom"/>
+            <w:hideMark/>
+          </w:tcPr>
+          <w:p>
+            <w:pPr>
+              <w:pStyle w:val="NormalWeb"/>
+              <w:spacing w:before="0" w:beforeAutospacing="0" w:after="150" w:afterAutospacing="0"/>
+              <w:jc w:val="center"/>
+              <w:textAlignment w:val="baseline"/>
+              <w:rPr>
+                <w:b/>
+                <w:bCs/>
+                <w:sz w:val="28"/>
+                <w:szCs w:val="28"/>
+              </w:rPr>
+            </w:pPr>
+            <w:r>
+              <w:rPr>
+                <w:b/>
+                <w:bCs/>
+                <w:sz w:val="28"/>
+                <w:szCs w:val="28"/>
+              </w:rPr>
+              <w:t>Call By Reference</w:t>
+            </w:r>
+          </w:p>
+        </w:tc>
+      </w:tr>
+      <w:tr>
+        <w:tc>
+          <w:tcPr>
+            <w:tcW w:w="0" w:type="auto"/>
+            <w:tcBorders>
+              <w:top w:val="single" w:sz="2" w:space="0" w:color="DFDFDF"/>
+              <w:left w:val="single" w:sz="2" w:space="0" w:color="DFDFDF"/>
+              <w:bottom w:val="single" w:sz="2" w:space="0" w:color="DFDFDF"/>
+              <w:right w:val="single" w:sz="2" w:space="0" w:color="DFDFDF"/>
+            </w:tcBorders>
+            <w:tcMar>
+              <w:top w:w="210" w:type="dxa"/>
+              <w:left w:w="150" w:type="dxa"/>
+              <w:bottom w:w="210" w:type="dxa"/>
+              <w:right w:w="150" w:type="dxa"/>
+            </w:tcMar>
+            <w:vAlign w:val="center"/>
+            <w:hideMark/>
+          </w:tcPr>
+          <w:p>
+            <w:pPr>
+              <w:rPr>
+                <w:sz w:val="25"/>
+                <w:szCs w:val="25"/>
+              </w:rPr>
+            </w:pPr>
+            <w:r>
+              <w:rPr>
+                <w:sz w:val="25"/>
+                <w:szCs w:val="25"/>
+              </w:rPr>
+              <w:t xml:space="preserve">While calling a function, we pass the values of variables to it. Such functions are known as “Call </w:t>
+            </w:r>
+            <w:proofErr w:type="gramStart"/>
+            <w:r>
+              <w:rPr>
+                <w:sz w:val="25"/>
+                <w:szCs w:val="25"/>
+              </w:rPr>
+              <w:t>By</w:t>
+            </w:r>
+            <w:proofErr w:type="gramEnd"/>
+            <w:r>
+              <w:rPr>
+                <w:sz w:val="25"/>
+                <w:szCs w:val="25"/>
+              </w:rPr>
+              <w:t xml:space="preserve"> Values”.</w:t>
+            </w:r>
+          </w:p>
+        </w:tc>
+        <w:tc>
+          <w:tcPr>
+            <w:tcW w:w="0" w:type="auto"/>
+            <w:tcBorders>
+              <w:top w:val="single" w:sz="2" w:space="0" w:color="DFDFDF"/>
+              <w:left w:val="single" w:sz="2" w:space="0" w:color="DFDFDF"/>
+              <w:bottom w:val="single" w:sz="2" w:space="0" w:color="DFDFDF"/>
+              <w:right w:val="single" w:sz="2" w:space="0" w:color="DFDFDF"/>
+            </w:tcBorders>
+            <w:tcMar>
+              <w:top w:w="210" w:type="dxa"/>
+              <w:left w:w="150" w:type="dxa"/>
+              <w:bottom w:w="210" w:type="dxa"/>
+              <w:right w:w="150" w:type="dxa"/>
+            </w:tcMar>
+            <w:vAlign w:val="center"/>
+            <w:hideMark/>
+          </w:tcPr>
+          <w:p>
+            <w:pPr>
+              <w:rPr>
+                <w:sz w:val="25"/>
+                <w:szCs w:val="25"/>
+              </w:rPr>
+            </w:pPr>
+            <w:r>
+              <w:rPr>
+                <w:sz w:val="25"/>
+                <w:szCs w:val="25"/>
+              </w:rPr>
+              <w:t xml:space="preserve">While calling a function, instead of passing the values of variables, we pass the address of </w:t>
+            </w:r>
+            <w:proofErr w:type="gramStart"/>
+            <w:r>
+              <w:rPr>
+                <w:sz w:val="25"/>
+                <w:szCs w:val="25"/>
+              </w:rPr>
+              <w:t>variables(</w:t>
+            </w:r>
+            <w:proofErr w:type="gramEnd"/>
+            <w:r>
+              <w:rPr>
+                <w:sz w:val="25"/>
+                <w:szCs w:val="25"/>
+              </w:rPr>
+              <w:t>location of variables) to the function known as “Call By References.</w:t>
+            </w:r>
+          </w:p>
+        </w:tc>
+      </w:tr>
+      <w:tr>
+        <w:tc>
+          <w:tcPr>
+            <w:tcW w:w="0" w:type="auto"/>
+            <w:tcBorders>
+              <w:top w:val="single" w:sz="2" w:space="0" w:color="DFDFDF"/>
+              <w:left w:val="single" w:sz="2" w:space="0" w:color="DFDFDF"/>
+              <w:bottom w:val="single" w:sz="2" w:space="0" w:color="DFDFDF"/>
+              <w:right w:val="single" w:sz="2" w:space="0" w:color="DFDFDF"/>
+            </w:tcBorders>
+            <w:tcMar>
+              <w:top w:w="210" w:type="dxa"/>
+              <w:left w:w="150" w:type="dxa"/>
+              <w:bottom w:w="210" w:type="dxa"/>
+              <w:right w:w="150" w:type="dxa"/>
+            </w:tcMar>
+            <w:vAlign w:val="center"/>
+            <w:hideMark/>
+          </w:tcPr>
+          <w:p>
+            <w:pPr>
+              <w:rPr>
+                <w:sz w:val="25"/>
+                <w:szCs w:val="25"/>
+              </w:rPr>
+            </w:pPr>
+            <w:r>
+              <w:rPr>
+                <w:sz w:val="25"/>
+                <w:szCs w:val="25"/>
+              </w:rPr>
+              <w:t>In this method, the value of each variable in the calling function is copied into corresponding dummy variables of the called function.</w:t>
+            </w:r>
+          </w:p>
+        </w:tc>
+        <w:tc>
+          <w:tcPr>
+            <w:tcW w:w="0" w:type="auto"/>
+            <w:tcBorders>
+              <w:top w:val="single" w:sz="2" w:space="0" w:color="DFDFDF"/>
+              <w:left w:val="single" w:sz="2" w:space="0" w:color="DFDFDF"/>
+              <w:bottom w:val="single" w:sz="2" w:space="0" w:color="DFDFDF"/>
+              <w:right w:val="single" w:sz="2" w:space="0" w:color="DFDFDF"/>
+            </w:tcBorders>
+            <w:tcMar>
+              <w:top w:w="210" w:type="dxa"/>
+              <w:left w:w="150" w:type="dxa"/>
+              <w:bottom w:w="210" w:type="dxa"/>
+              <w:right w:w="150" w:type="dxa"/>
+            </w:tcMar>
+            <w:vAlign w:val="center"/>
+            <w:hideMark/>
+          </w:tcPr>
+          <w:p>
+            <w:pPr>
+              <w:rPr>
+                <w:sz w:val="25"/>
+                <w:szCs w:val="25"/>
+              </w:rPr>
+            </w:pPr>
+            <w:r>
+              <w:rPr>
+                <w:sz w:val="25"/>
+                <w:szCs w:val="25"/>
+              </w:rPr>
+              <w:t>In this method, the address of actual variables in the calling function is copied into the dummy variables of the called function.</w:t>
+            </w:r>
+          </w:p>
+        </w:tc>
+      </w:tr>
+      <w:tr>
+        <w:tc>
+          <w:tcPr>
+            <w:tcW w:w="0" w:type="auto"/>
+            <w:tcBorders>
+              <w:top w:val="single" w:sz="2" w:space="0" w:color="DFDFDF"/>
+              <w:left w:val="single" w:sz="2" w:space="0" w:color="DFDFDF"/>
+              <w:bottom w:val="single" w:sz="2" w:space="0" w:color="DFDFDF"/>
+              <w:right w:val="single" w:sz="2" w:space="0" w:color="DFDFDF"/>
+            </w:tcBorders>
+            <w:tcMar>
+              <w:top w:w="210" w:type="dxa"/>
+              <w:left w:w="150" w:type="dxa"/>
+              <w:bottom w:w="210" w:type="dxa"/>
+              <w:right w:w="150" w:type="dxa"/>
+            </w:tcMar>
+            <w:vAlign w:val="center"/>
+            <w:hideMark/>
+          </w:tcPr>
+          <w:p>
+            <w:pPr>
+              <w:rPr>
+                <w:sz w:val="25"/>
+                <w:szCs w:val="25"/>
+              </w:rPr>
+            </w:pPr>
+            <w:r>
+              <w:rPr>
+                <w:sz w:val="25"/>
+                <w:szCs w:val="25"/>
+              </w:rPr>
+              <w:t>With this method, the changes made to the dummy variables in the called function have no effect on the values of actual variables in the calling function.</w:t>
+            </w:r>
+          </w:p>
+        </w:tc>
+        <w:tc>
+          <w:tcPr>
+            <w:tcW w:w="0" w:type="auto"/>
+            <w:tcBorders>
+              <w:top w:val="single" w:sz="2" w:space="0" w:color="DFDFDF"/>
+              <w:left w:val="single" w:sz="2" w:space="0" w:color="DFDFDF"/>
+              <w:bottom w:val="single" w:sz="2" w:space="0" w:color="DFDFDF"/>
+              <w:right w:val="single" w:sz="2" w:space="0" w:color="DFDFDF"/>
+            </w:tcBorders>
+            <w:tcMar>
+              <w:top w:w="210" w:type="dxa"/>
+              <w:left w:w="150" w:type="dxa"/>
+              <w:bottom w:w="210" w:type="dxa"/>
+              <w:right w:w="150" w:type="dxa"/>
+            </w:tcMar>
+            <w:vAlign w:val="center"/>
+            <w:hideMark/>
+          </w:tcPr>
+          <w:p>
+            <w:pPr>
+              <w:rPr>
+                <w:sz w:val="25"/>
+                <w:szCs w:val="25"/>
+              </w:rPr>
+            </w:pPr>
+            <w:r>
+              <w:rPr>
+                <w:sz w:val="25"/>
+                <w:szCs w:val="25"/>
+              </w:rPr>
+              <w:t>With this method, using addresses we would have access to the actual variables and hence we would be able to manipulate them.</w:t>
+            </w:r>
+          </w:p>
+        </w:tc>
+      </w:tr>
+      <w:tr>
+        <w:tc>
+          <w:tcPr>
+            <w:tcW w:w="0" w:type="auto"/>
+            <w:tcBorders>
+              <w:top w:val="single" w:sz="2" w:space="0" w:color="DFDFDF"/>
+              <w:left w:val="single" w:sz="2" w:space="0" w:color="DFDFDF"/>
+              <w:bottom w:val="single" w:sz="2" w:space="0" w:color="DFDFDF"/>
+              <w:right w:val="single" w:sz="2" w:space="0" w:color="DFDFDF"/>
+            </w:tcBorders>
+            <w:tcMar>
+              <w:top w:w="210" w:type="dxa"/>
+              <w:left w:w="150" w:type="dxa"/>
+              <w:bottom w:w="210" w:type="dxa"/>
+              <w:right w:w="150" w:type="dxa"/>
+            </w:tcMar>
+            <w:vAlign w:val="center"/>
+            <w:hideMark/>
+          </w:tcPr>
+          <w:p>
+            <w:pPr>
+              <w:rPr>
+                <w:sz w:val="25"/>
+                <w:szCs w:val="25"/>
+              </w:rPr>
+            </w:pPr>
+            <w:r>
+              <w:rPr>
+                <w:sz w:val="25"/>
+                <w:szCs w:val="25"/>
+              </w:rPr>
+              <w:t>In call-by-values, we cannot alter the values of actual variables through function calls.</w:t>
+            </w:r>
+          </w:p>
+        </w:tc>
+        <w:tc>
+          <w:tcPr>
+            <w:tcW w:w="0" w:type="auto"/>
+            <w:tcBorders>
+              <w:top w:val="single" w:sz="2" w:space="0" w:color="DFDFDF"/>
+              <w:left w:val="single" w:sz="2" w:space="0" w:color="DFDFDF"/>
+              <w:bottom w:val="single" w:sz="2" w:space="0" w:color="DFDFDF"/>
+              <w:right w:val="single" w:sz="2" w:space="0" w:color="DFDFDF"/>
+            </w:tcBorders>
+            <w:tcMar>
+              <w:top w:w="210" w:type="dxa"/>
+              <w:left w:w="150" w:type="dxa"/>
+              <w:bottom w:w="210" w:type="dxa"/>
+              <w:right w:w="150" w:type="dxa"/>
+            </w:tcMar>
+            <w:vAlign w:val="center"/>
+            <w:hideMark/>
+          </w:tcPr>
+          <w:p>
+            <w:pPr>
+              <w:rPr>
+                <w:sz w:val="25"/>
+                <w:szCs w:val="25"/>
+              </w:rPr>
+            </w:pPr>
+            <w:r>
+              <w:rPr>
+                <w:sz w:val="25"/>
+                <w:szCs w:val="25"/>
+              </w:rPr>
+              <w:t>In call by reference, we can alter the values of variables through function calls.</w:t>
+            </w:r>
+          </w:p>
+        </w:tc>
+      </w:tr>
+      <w:tr>
+        <w:tc>
+          <w:tcPr>
+            <w:tcW w:w="0" w:type="auto"/>
+            <w:tcBorders>
+              <w:top w:val="single" w:sz="2" w:space="0" w:color="DFDFDF"/>
+              <w:left w:val="single" w:sz="2" w:space="0" w:color="DFDFDF"/>
+              <w:bottom w:val="single" w:sz="2" w:space="0" w:color="DFDFDF"/>
+              <w:right w:val="single" w:sz="2" w:space="0" w:color="DFDFDF"/>
+            </w:tcBorders>
+            <w:tcMar>
+              <w:top w:w="210" w:type="dxa"/>
+              <w:left w:w="150" w:type="dxa"/>
+              <w:bottom w:w="210" w:type="dxa"/>
+              <w:right w:w="150" w:type="dxa"/>
+            </w:tcMar>
+            <w:vAlign w:val="center"/>
+            <w:hideMark/>
+          </w:tcPr>
+          <w:p>
+            <w:pPr>
+              <w:rPr>
+                <w:sz w:val="25"/>
+                <w:szCs w:val="25"/>
+              </w:rPr>
+            </w:pPr>
+            <w:r>
+              <w:rPr>
+                <w:sz w:val="25"/>
+                <w:szCs w:val="25"/>
+              </w:rPr>
+              <w:t>Values of variables are passed by the Simple technique.</w:t>
+            </w:r>
+          </w:p>
+        </w:tc>
+        <w:tc>
+          <w:tcPr>
+            <w:tcW w:w="0" w:type="auto"/>
+            <w:tcBorders>
+              <w:top w:val="single" w:sz="2" w:space="0" w:color="DFDFDF"/>
+              <w:left w:val="single" w:sz="2" w:space="0" w:color="DFDFDF"/>
+              <w:bottom w:val="single" w:sz="2" w:space="0" w:color="DFDFDF"/>
+              <w:right w:val="single" w:sz="2" w:space="0" w:color="DFDFDF"/>
+            </w:tcBorders>
+            <w:tcMar>
+              <w:top w:w="210" w:type="dxa"/>
+              <w:left w:w="150" w:type="dxa"/>
+              <w:bottom w:w="210" w:type="dxa"/>
+              <w:right w:w="150" w:type="dxa"/>
+            </w:tcMar>
+            <w:vAlign w:val="center"/>
+            <w:hideMark/>
+          </w:tcPr>
+          <w:p>
+            <w:pPr>
+              <w:rPr>
+                <w:sz w:val="25"/>
+                <w:szCs w:val="25"/>
+              </w:rPr>
+            </w:pPr>
+            <w:r>
+              <w:rPr>
+                <w:sz w:val="25"/>
+                <w:szCs w:val="25"/>
+              </w:rPr>
+              <w:t>Pointer variables are necessary to define to store the address values of variables.</w:t>
+            </w:r>
+          </w:p>
+        </w:tc>
+      </w:tr>
+      <w:tr>
+        <w:tc>
+          <w:tcPr>
+            <w:tcW w:w="0" w:type="auto"/>
+            <w:tcBorders>
+              <w:top w:val="single" w:sz="2" w:space="0" w:color="DFDFDF"/>
+              <w:left w:val="single" w:sz="2" w:space="0" w:color="DFDFDF"/>
+              <w:bottom w:val="single" w:sz="2" w:space="0" w:color="DFDFDF"/>
+              <w:right w:val="single" w:sz="2" w:space="0" w:color="DFDFDF"/>
+            </w:tcBorders>
+            <w:tcMar>
+              <w:top w:w="210" w:type="dxa"/>
+              <w:left w:w="150" w:type="dxa"/>
+              <w:bottom w:w="210" w:type="dxa"/>
+              <w:right w:w="150" w:type="dxa"/>
+            </w:tcMar>
+            <w:vAlign w:val="center"/>
+            <w:hideMark/>
+          </w:tcPr>
+          <w:p>
+            <w:pPr>
+              <w:rPr>
+                <w:sz w:val="25"/>
+                <w:szCs w:val="25"/>
+              </w:rPr>
+            </w:pPr>
+            <w:r>
+              <w:rPr>
+                <w:sz w:val="25"/>
+                <w:szCs w:val="25"/>
+              </w:rPr>
+              <w:t xml:space="preserve">This method is preferred when we </w:t>
+            </w:r>
+            <w:proofErr w:type="gramStart"/>
+            <w:r>
+              <w:rPr>
+                <w:sz w:val="25"/>
+                <w:szCs w:val="25"/>
+              </w:rPr>
+              <w:t>have to</w:t>
+            </w:r>
+            <w:proofErr w:type="gramEnd"/>
+            <w:r>
+              <w:rPr>
+                <w:sz w:val="25"/>
+                <w:szCs w:val="25"/>
+              </w:rPr>
+              <w:t xml:space="preserve"> pass some small values that should not change.</w:t>
+            </w:r>
+          </w:p>
+        </w:tc>
+        <w:tc>
+          <w:tcPr>
+            <w:tcW w:w="0" w:type="auto"/>
+            <w:tcBorders>
+              <w:top w:val="single" w:sz="2" w:space="0" w:color="DFDFDF"/>
+              <w:left w:val="single" w:sz="2" w:space="0" w:color="DFDFDF"/>
+              <w:bottom w:val="single" w:sz="2" w:space="0" w:color="DFDFDF"/>
+              <w:right w:val="single" w:sz="2" w:space="0" w:color="DFDFDF"/>
+            </w:tcBorders>
+            <w:tcMar>
+              <w:top w:w="210" w:type="dxa"/>
+              <w:left w:w="150" w:type="dxa"/>
+              <w:bottom w:w="210" w:type="dxa"/>
+              <w:right w:w="150" w:type="dxa"/>
+            </w:tcMar>
+            <w:vAlign w:val="center"/>
+            <w:hideMark/>
+          </w:tcPr>
+          <w:p>
+            <w:pPr>
+              <w:rPr>
+                <w:sz w:val="25"/>
+                <w:szCs w:val="25"/>
+              </w:rPr>
+            </w:pPr>
+            <w:r>
+              <w:rPr>
+                <w:sz w:val="25"/>
+                <w:szCs w:val="25"/>
+              </w:rPr>
+              <w:t xml:space="preserve">This method is preferred when we </w:t>
+            </w:r>
+            <w:proofErr w:type="gramStart"/>
+            <w:r>
+              <w:rPr>
+                <w:sz w:val="25"/>
+                <w:szCs w:val="25"/>
+              </w:rPr>
+              <w:t>have to</w:t>
+            </w:r>
+            <w:proofErr w:type="gramEnd"/>
+            <w:r>
+              <w:rPr>
+                <w:sz w:val="25"/>
+                <w:szCs w:val="25"/>
+              </w:rPr>
+              <w:t xml:space="preserve"> pass a large amount of data to the function.</w:t>
+            </w:r>
+          </w:p>
+        </w:tc>
+      </w:tr>
+    </w:tbl>
     <w:p/>
     <w:sectPr>
       <w:footerReference w:type="even" r:id="rId9"/>
@@ -7686,6 +8653,29 @@
       <w:lang w:eastAsia="en-IN"/>
     </w:rPr>
   </w:style>
+  <w:style w:type="paragraph" w:styleId="Heading2">
+    <w:name w:val="heading 2"/>
+    <w:basedOn w:val="Normal"/>
+    <w:next w:val="Normal"/>
+    <w:link w:val="Heading2Char"/>
+    <w:uiPriority w:val="9"/>
+    <w:semiHidden/>
+    <w:unhideWhenUsed/>
+    <w:qFormat/>
+    <w:rsid w:val="001164C0"/>
+    <w:pPr>
+      <w:keepNext/>
+      <w:keepLines/>
+      <w:spacing w:before="40" w:after="0"/>
+      <w:outlineLvl w:val="1"/>
+    </w:pPr>
+    <w:rPr>
+      <w:rFonts w:asciiTheme="majorHAnsi" w:eastAsiaTheme="majorEastAsia" w:hAnsiTheme="majorHAnsi" w:cstheme="majorBidi"/>
+      <w:color w:val="2F5496" w:themeColor="accent1" w:themeShade="BF"/>
+      <w:sz w:val="26"/>
+      <w:szCs w:val="26"/>
+    </w:rPr>
+  </w:style>
   <w:style w:type="paragraph" w:styleId="Heading3">
     <w:name w:val="heading 3"/>
     <w:basedOn w:val="Normal"/>
@@ -7851,6 +8841,20 @@
     <w:link w:val="Footer"/>
     <w:uiPriority w:val="99"/>
     <w:rsid w:val="00A2103C"/>
+  </w:style>
+  <w:style w:type="character" w:customStyle="1" w:styleId="Heading2Char">
+    <w:name w:val="Heading 2 Char"/>
+    <w:basedOn w:val="DefaultParagraphFont"/>
+    <w:link w:val="Heading2"/>
+    <w:uiPriority w:val="9"/>
+    <w:semiHidden/>
+    <w:rsid w:val="001164C0"/>
+    <w:rPr>
+      <w:rFonts w:asciiTheme="majorHAnsi" w:eastAsiaTheme="majorEastAsia" w:hAnsiTheme="majorHAnsi" w:cstheme="majorBidi"/>
+      <w:color w:val="2F5496" w:themeColor="accent1" w:themeShade="BF"/>
+      <w:sz w:val="26"/>
+      <w:szCs w:val="26"/>
+    </w:rPr>
   </w:style>
 </w:styles>
 </file>
